--- a/Documentation/VBugs/Chapter 2/Chapter 2 Worksheet with Solutions.docx
+++ b/Documentation/VBugs/Chapter 2/Chapter 2 Worksheet with Solutions.docx
@@ -5,17 +5,32 @@
     <w:p>
       <w:pPr>
         <w:pStyle w:val="Title"/>
-      </w:pPr>
-      <w:r>
+        <w:rPr>
+          <w:rFonts w:ascii="Verdana" w:hAnsi="Verdana"/>
+        </w:rPr>
+      </w:pPr>
+      <w:r>
+        <w:rPr>
+          <w:rFonts w:ascii="Verdana" w:hAnsi="Verdana"/>
+        </w:rPr>
         <w:t xml:space="preserve">VBugs </w:t>
       </w:r>
       <w:r>
+        <w:rPr>
+          <w:rFonts w:ascii="Verdana" w:hAnsi="Verdana"/>
+        </w:rPr>
         <w:t>Chapter</w:t>
       </w:r>
       <w:r>
+        <w:rPr>
+          <w:rFonts w:ascii="Verdana" w:hAnsi="Verdana"/>
+        </w:rPr>
         <w:t xml:space="preserve"> 2</w:t>
       </w:r>
       <w:r>
+        <w:rPr>
+          <w:rFonts w:ascii="Verdana" w:hAnsi="Verdana"/>
+        </w:rPr>
         <w:t xml:space="preserve"> Worksheet</w:t>
       </w:r>
     </w:p>
@@ -53,6 +68,76 @@
             </w:pPr>
             <w:r>
               <w:rPr>
+                <w:rFonts w:ascii="Times New Roman" w:hAnsi="Times New Roman"/>
+                <w:sz w:val="24"/>
+                <w:szCs w:val="24"/>
+              </w:rPr>
+              <w:pict>
+                <v:shapetype id="_x0000_t185" coordsize="21600,21600" o:spt="185" adj="3600" path="m@0,nfqx0@0l0@2qy@0,21600em@1,nfqx21600@0l21600@2qy@1,21600em@0,nsqx0@0l0@2qy@0,21600l@1,21600qx21600@2l21600@0qy@1,xe" filled="f">
+                  <v:formulas>
+                    <v:f eqn="val #0"/>
+                    <v:f eqn="sum width 0 #0"/>
+                    <v:f eqn="sum height 0 #0"/>
+                    <v:f eqn="prod @0 2929 10000"/>
+                    <v:f eqn="sum width 0 @3"/>
+                    <v:f eqn="sum height 0 @3"/>
+                    <v:f eqn="val width"/>
+                    <v:f eqn="val height"/>
+                    <v:f eqn="prod width 1 2"/>
+                    <v:f eqn="prod height 1 2"/>
+                  </v:formulas>
+                  <v:path o:extrusionok="f" gradientshapeok="t" limo="10800,10800" o:connecttype="custom" o:connectlocs="@8,0;0,@9;@8,@7;@6,@9" textboxrect="@3,@3,@4,@5"/>
+                  <v:handles>
+                    <v:h position="#0,topLeft" switch="" xrange="0,10800"/>
+                  </v:handles>
+                </v:shapetype>
+                <v:shape id="_x0000_s2167" type="#_x0000_t185" style="position:absolute;margin-left:221pt;margin-top:108.55pt;width:216.85pt;height:54.55pt;rotation:-360;z-index:251762688;mso-position-horizontal-relative:page;mso-position-vertical-relative:page;mso-width-relative:margin;mso-height-relative:margin;v-text-anchor:middle" o:allowincell="f" adj="1739" filled="t" fillcolor="white [3212]" strokecolor="#9bbb59 [3206]" strokeweight="3pt">
+                  <v:fill opacity="52429f"/>
+                  <v:imagedata embosscolor="shadow add(51)"/>
+                  <v:shadow type="emboss" color="lineOrFill darken(153)" color2="shadow add(102)" offset="1pt,1pt"/>
+                  <v:textbox style="mso-next-textbox:#_x0000_s2167" inset="3.6pt,,3.6pt">
+                    <w:txbxContent>
+                      <w:p>
+                        <w:pPr>
+                          <w:pBdr>
+                            <w:top w:val="single" w:sz="8" w:space="10" w:color="FFFFFF" w:themeColor="background1"/>
+                            <w:bottom w:val="single" w:sz="8" w:space="10" w:color="FFFFFF" w:themeColor="background1"/>
+                          </w:pBdr>
+                          <w:spacing w:after="0"/>
+                          <w:jc w:val="center"/>
+                          <w:rPr>
+                            <w:iCs/>
+                            <w:color w:val="1F497D" w:themeColor="text2"/>
+                            <w:sz w:val="44"/>
+                            <w:szCs w:val="24"/>
+                          </w:rPr>
+                        </w:pPr>
+                        <w:r>
+                          <w:rPr>
+                            <w:i/>
+                            <w:iCs/>
+                            <w:color w:val="1F497D" w:themeColor="text2"/>
+                            <w:sz w:val="44"/>
+                            <w:szCs w:val="24"/>
+                          </w:rPr>
+                          <w:t>Solutions</w:t>
+                        </w:r>
+                      </w:p>
+                      <w:p>
+                        <w:pPr>
+                          <w:rPr>
+                            <w:sz w:val="22"/>
+                          </w:rPr>
+                        </w:pPr>
+                      </w:p>
+                    </w:txbxContent>
+                  </v:textbox>
+                  <w10:wrap anchorx="page" anchory="page"/>
+                </v:shape>
+              </w:pict>
+            </w:r>
+            <w:r>
+              <w:rPr>
                 <w:b/>
                 <w:noProof/>
               </w:rPr>
@@ -101,12 +186,18 @@
               <w:rPr>
                 <w:b/>
               </w:rPr>
-              <w:t>Year Level:</w:t>
+              <w:t>Home Room</w:t>
             </w:r>
             <w:r>
               <w:rPr>
                 <w:b/>
               </w:rPr>
+              <w:t>:</w:t>
+            </w:r>
+            <w:r>
+              <w:rPr>
+                <w:b/>
+              </w:rPr>
               <w:t xml:space="preserve">     </w:t>
             </w:r>
             <w:r>
@@ -125,7 +216,7 @@
               <w:rPr>
                 <w:b/>
               </w:rPr>
-              <w:t xml:space="preserve"> SOLUTIONS</w:t>
+              <w:t xml:space="preserve"> </w:t>
             </w:r>
           </w:p>
         </w:tc>
@@ -141,19 +232,6 @@
     <w:p>
       <w:pPr>
         <w:rPr>
-          <w:b/>
-        </w:rPr>
-      </w:pPr>
-      <w:r>
-        <w:rPr>
-          <w:b/>
-        </w:rPr>
-        <w:t>Part 1</w:t>
-      </w:r>
-    </w:p>
-    <w:p>
-      <w:pPr>
-        <w:rPr>
           <w:szCs w:val="20"/>
         </w:rPr>
       </w:pPr>
@@ -164,25 +242,7 @@
           <w:lang w:val="en-AU" w:eastAsia="en-AU"/>
         </w:rPr>
         <w:pict>
-          <v:shapetype id="_x0000_t185" coordsize="21600,21600" o:spt="185" adj="3600" path="m@0,nfqx0@0l0@2qy@0,21600em@1,nfqx21600@0l21600@2qy@1,21600em@0,nsqx0@0l0@2qy@0,21600l@1,21600qx21600@2l21600@0qy@1,xe" filled="f">
-            <v:formulas>
-              <v:f eqn="val #0"/>
-              <v:f eqn="sum width 0 #0"/>
-              <v:f eqn="sum height 0 #0"/>
-              <v:f eqn="prod @0 2929 10000"/>
-              <v:f eqn="sum width 0 @3"/>
-              <v:f eqn="sum height 0 @3"/>
-              <v:f eqn="val width"/>
-              <v:f eqn="val height"/>
-              <v:f eqn="prod width 1 2"/>
-              <v:f eqn="prod height 1 2"/>
-            </v:formulas>
-            <v:path o:extrusionok="f" gradientshapeok="t" limo="10800,10800" o:connecttype="custom" o:connectlocs="@8,0;0,@9;@8,@7;@6,@9" textboxrect="@3,@3,@4,@5"/>
-            <v:handles>
-              <v:h position="#0,topLeft" switch="" xrange="0,10800"/>
-            </v:handles>
-          </v:shapetype>
-          <v:shape id="_x0000_s2139" type="#_x0000_t185" style="position:absolute;margin-left:75.75pt;margin-top:241.95pt;width:458.9pt;height:54.55pt;rotation:-360;z-index:251736064;mso-position-horizontal-relative:page;mso-position-vertical-relative:page;mso-width-relative:margin;mso-height-relative:margin;v-text-anchor:middle" o:allowincell="f" adj="1739" filled="t" fillcolor="white [3212]" strokecolor="#9bbb59 [3206]" strokeweight="3pt">
+          <v:shape id="_x0000_s2139" type="#_x0000_t185" style="position:absolute;margin-left:81.75pt;margin-top:215.35pt;width:458.9pt;height:54.55pt;rotation:-360;z-index:251736064;mso-position-horizontal-relative:page;mso-position-vertical-relative:page;mso-width-relative:margin;mso-height-relative:margin;v-text-anchor:middle" o:allowincell="f" adj="1739" filled="t" fillcolor="white [3212]" strokecolor="#9bbb59 [3206]" strokeweight="3pt">
             <v:fill opacity="52429f"/>
             <v:imagedata embosscolor="shadow add(51)"/>
             <v:shadow type="emboss" color="lineOrFill darken(153)" color2="shadow add(102)" offset="1pt,1pt"/>
@@ -723,7 +783,7 @@
           <w:lang w:val="en-AU" w:eastAsia="en-AU"/>
         </w:rPr>
         <w:pict>
-          <v:shape id="_x0000_s2141" type="#_x0000_t185" style="position:absolute;left:0;text-align:left;margin-left:87.25pt;margin-top:542.25pt;width:458.9pt;height:57.05pt;rotation:-360;z-index:251738112;mso-position-horizontal-relative:page;mso-position-vertical-relative:page;mso-width-relative:margin;mso-height-relative:margin" o:allowincell="f" adj="1739" filled="t" fillcolor="white [3212]" strokecolor="#9bbb59 [3206]" strokeweight="3pt">
+          <v:shape id="_x0000_s2141" type="#_x0000_t185" style="position:absolute;left:0;text-align:left;margin-left:87.25pt;margin-top:522.85pt;width:458.9pt;height:57.05pt;rotation:-360;z-index:251738112;mso-position-horizontal-relative:page;mso-position-vertical-relative:page;mso-width-relative:margin;mso-height-relative:margin" o:allowincell="f" adj="1739" filled="t" fillcolor="white [3212]" strokecolor="#9bbb59 [3206]" strokeweight="3pt">
             <v:fill opacity="52429f"/>
             <v:imagedata embosscolor="shadow add(51)"/>
             <v:shadow type="emboss" color="lineOrFill darken(153)" color2="shadow add(102)" offset="1pt,1pt"/>
@@ -735,7 +795,7 @@
                       <w:top w:val="single" w:sz="8" w:space="10" w:color="FFFFFF" w:themeColor="background1"/>
                       <w:bottom w:val="single" w:sz="8" w:space="10" w:color="FFFFFF" w:themeColor="background1"/>
                     </w:pBdr>
-                    <w:spacing w:after="0"/>
+                    <w:spacing w:after="0" w:line="240" w:lineRule="auto"/>
                     <w:rPr>
                       <w:i/>
                       <w:iCs/>
@@ -851,10 +911,36 @@
         <w:spacing w:after="0" w:line="240" w:lineRule="auto"/>
         <w:rPr>
           <w:rFonts w:eastAsia="Times New Roman"/>
+          <w:i/>
           <w:color w:val="000000"/>
           <w:szCs w:val="20"/>
         </w:rPr>
       </w:pPr>
+      <w:r>
+        <w:rPr>
+          <w:rFonts w:eastAsia="Times New Roman"/>
+          <w:color w:val="000000"/>
+          <w:szCs w:val="20"/>
+        </w:rPr>
+        <w:lastRenderedPageBreak/>
+        <w:t>Question</w:t>
+      </w:r>
+      <w:r>
+        <w:rPr>
+          <w:rFonts w:eastAsia="Times New Roman"/>
+          <w:color w:val="000000"/>
+          <w:szCs w:val="20"/>
+        </w:rPr>
+        <w:t>2</w:t>
+      </w:r>
+      <w:r>
+        <w:rPr>
+          <w:rFonts w:eastAsia="Times New Roman"/>
+          <w:color w:val="000000"/>
+          <w:szCs w:val="20"/>
+        </w:rPr>
+        <w:t>:</w:t>
+      </w:r>
       <w:r>
         <w:rPr>
           <w:rFonts w:eastAsia="Times New Roman"/>
@@ -862,66 +948,28 @@
           <w:color w:val="000000"/>
           <w:szCs w:val="20"/>
         </w:rPr>
-        <w:lastRenderedPageBreak/>
-        <w:t xml:space="preserve">Part </w:t>
-      </w:r>
-      <w:r>
-        <w:rPr>
-          <w:rFonts w:eastAsia="Times New Roman"/>
-          <w:b/>
-          <w:color w:val="000000"/>
-          <w:szCs w:val="20"/>
-        </w:rPr>
-        <w:t>2</w:t>
-      </w:r>
-    </w:p>
-    <w:p>
-      <w:pPr>
-        <w:spacing w:after="0" w:line="240" w:lineRule="auto"/>
-        <w:rPr>
-          <w:rFonts w:eastAsia="Times New Roman"/>
-          <w:b/>
-          <w:color w:val="000000"/>
-          <w:szCs w:val="20"/>
-        </w:rPr>
-      </w:pPr>
-    </w:p>
-    <w:p>
-      <w:pPr>
-        <w:spacing w:after="0" w:line="240" w:lineRule="auto"/>
+        <w:t xml:space="preserve"> </w:t>
+      </w:r>
+      <w:r>
         <w:rPr>
           <w:rFonts w:eastAsia="Times New Roman"/>
           <w:i/>
           <w:color w:val="000000"/>
           <w:szCs w:val="20"/>
         </w:rPr>
-      </w:pPr>
-      <w:r>
-        <w:rPr>
-          <w:rFonts w:eastAsia="Times New Roman"/>
-          <w:color w:val="000000"/>
-          <w:szCs w:val="20"/>
-        </w:rPr>
-        <w:t>Question1:</w:t>
-      </w:r>
-      <w:r>
-        <w:rPr>
-          <w:rFonts w:eastAsia="Times New Roman"/>
-          <w:b/>
-          <w:color w:val="000000"/>
-          <w:szCs w:val="20"/>
-        </w:rPr>
-        <w:t xml:space="preserve"> </w:t>
-      </w:r>
-      <w:r>
+        <w:t>What do you think DrawBitmap() sub does? Write your answer in the area below.</w:t>
+      </w:r>
+    </w:p>
+    <w:p>
+      <w:pPr>
+        <w:spacing w:after="0" w:line="240" w:lineRule="auto"/>
         <w:rPr>
           <w:rFonts w:eastAsia="Times New Roman"/>
           <w:i/>
           <w:color w:val="000000"/>
           <w:szCs w:val="20"/>
         </w:rPr>
-        <w:t>What do you think DrawBitmap() sub does? Write your answer in the area below.</w:t>
-      </w:r>
+      </w:pPr>
     </w:p>
     <w:p>
       <w:pPr>
@@ -939,7 +987,7 @@
           <w:lang w:val="en-AU" w:eastAsia="en-AU"/>
         </w:rPr>
         <w:pict>
-          <v:shape id="_x0000_s2146" type="#_x0000_t185" style="position:absolute;margin-left:98.65pt;margin-top:99.65pt;width:458.9pt;height:57.05pt;rotation:-360;z-index:251743232;mso-position-horizontal-relative:page;mso-position-vertical-relative:page;mso-width-relative:margin;mso-height-relative:margin" o:allowincell="f" adj="1739" filled="t" fillcolor="white [3212]" strokecolor="#9bbb59 [3206]" strokeweight="3pt">
+          <v:shape id="_x0000_s2146" type="#_x0000_t185" style="position:absolute;margin-left:92.1pt;margin-top:89.95pt;width:458.9pt;height:57.05pt;rotation:-360;z-index:251743232;mso-position-horizontal-relative:page;mso-position-vertical-relative:page;mso-width-relative:margin;mso-height-relative:margin" o:allowincell="f" adj="1739" filled="t" fillcolor="white [3212]" strokecolor="#9bbb59 [3206]" strokeweight="3pt">
             <v:fill opacity="52429f"/>
             <v:imagedata embosscolor="shadow add(51)"/>
             <v:shadow type="emboss" color="lineOrFill darken(153)" color2="shadow add(102)" offset="1pt,1pt"/>
@@ -1051,7 +1099,13 @@
         </w:rPr>
       </w:pPr>
       <w:r>
-        <w:t xml:space="preserve">Exercise 1: </w:t>
+        <w:t xml:space="preserve">Exercise </w:t>
+      </w:r>
+      <w:r>
+        <w:t>2</w:t>
+      </w:r>
+      <w:r>
+        <w:t xml:space="preserve">: </w:t>
       </w:r>
       <w:r>
         <w:rPr>
@@ -1063,11 +1117,6 @@
     <w:p>
       <w:pPr>
         <w:pStyle w:val="ListParagraph"/>
-        <w:numPr>
-          <w:ilvl w:val="0"/>
-          <w:numId w:val="20"/>
-        </w:numPr>
-        <w:spacing w:before="0" w:after="200" w:line="276" w:lineRule="auto"/>
       </w:pPr>
       <w:r>
         <w:t xml:space="preserve">Tell the computer to draw photo.png on the screen. The code for </w:t>
@@ -1113,7 +1162,7 @@
                 <w:lang w:val="en-AU" w:eastAsia="en-AU"/>
               </w:rPr>
               <w:pict>
-                <v:shape id="_x0000_s2143" type="#_x0000_t185" style="position:absolute;margin-left:135.7pt;margin-top:281.9pt;width:379.35pt;height:37.2pt;rotation:-360;z-index:251740160;mso-position-horizontal-relative:page;mso-position-vertical-relative:page;mso-width-relative:margin;mso-height-relative:margin;v-text-anchor:middle" o:allowincell="f" adj="1739" filled="t" fillcolor="white [3212]" strokecolor="#9bbb59 [3206]" strokeweight="3pt">
+                <v:shape id="_x0000_s2143" type="#_x0000_t185" style="position:absolute;margin-left:135.7pt;margin-top:266.3pt;width:379.35pt;height:37.2pt;rotation:-360;z-index:251740160;mso-position-horizontal-relative:page;mso-position-vertical-relative:page;mso-width-relative:margin;mso-height-relative:margin;v-text-anchor:middle" o:allowincell="f" adj="1739" filled="t" fillcolor="white [3212]" strokecolor="#9bbb59 [3206]" strokeweight="3pt">
                   <v:fill opacity="52429f"/>
                   <v:imagedata embosscolor="shadow add(51)"/>
                   <v:shadow type="emboss" color="lineOrFill darken(153)" color2="shadow add(102)" offset="1pt,1pt"/>
@@ -1304,62 +1353,34 @@
       <w:pPr>
         <w:spacing w:after="0" w:line="240" w:lineRule="auto"/>
         <w:rPr>
-          <w:rFonts w:eastAsia="Times New Roman"/>
-          <w:b/>
-          <w:color w:val="000000"/>
-          <w:szCs w:val="20"/>
-        </w:rPr>
-      </w:pPr>
-      <w:r>
-        <w:rPr>
-          <w:rFonts w:eastAsia="Times New Roman"/>
-          <w:b/>
-          <w:color w:val="000000"/>
-          <w:szCs w:val="20"/>
-        </w:rPr>
-        <w:t xml:space="preserve">Part </w:t>
-      </w:r>
-      <w:r>
-        <w:rPr>
-          <w:rFonts w:eastAsia="Times New Roman"/>
-          <w:b/>
-          <w:color w:val="000000"/>
-          <w:szCs w:val="20"/>
-        </w:rPr>
-        <w:t>3</w:t>
-      </w:r>
+          <w:i/>
+        </w:rPr>
+      </w:pPr>
     </w:p>
     <w:p>
       <w:pPr>
         <w:spacing w:after="0" w:line="240" w:lineRule="auto"/>
         <w:rPr>
-          <w:rFonts w:eastAsia="Times New Roman"/>
-          <w:b/>
-          <w:color w:val="000000"/>
-          <w:szCs w:val="20"/>
-        </w:rPr>
-      </w:pPr>
-    </w:p>
-    <w:p>
-      <w:pPr>
-        <w:spacing w:after="0" w:line="240" w:lineRule="auto"/>
-        <w:rPr>
           <w:i/>
         </w:rPr>
       </w:pPr>
-    </w:p>
-    <w:p>
-      <w:pPr>
-        <w:spacing w:after="0" w:line="240" w:lineRule="auto"/>
+      <w:r>
         <w:rPr>
           <w:i/>
         </w:rPr>
-      </w:pPr>
+        <w:t xml:space="preserve">Exercise </w:t>
+      </w:r>
       <w:r>
         <w:rPr>
           <w:i/>
         </w:rPr>
-        <w:t xml:space="preserve">Exercise 1: </w:t>
+        <w:t>3</w:t>
+      </w:r>
+      <w:r>
+        <w:rPr>
+          <w:i/>
+        </w:rPr>
+        <w:t xml:space="preserve">: </w:t>
       </w:r>
     </w:p>
     <w:p>
@@ -1438,7 +1459,7 @@
                 <w:lang w:val="en-AU" w:eastAsia="en-AU"/>
               </w:rPr>
               <w:pict>
-                <v:shape id="_x0000_s2148" type="#_x0000_t185" style="position:absolute;margin-left:135.7pt;margin-top:523.45pt;width:370.7pt;height:28.65pt;rotation:-360;z-index:251744256;mso-position-horizontal-relative:page;mso-position-vertical-relative:page;mso-width-relative:margin;mso-height-relative:margin;v-text-anchor:middle" o:allowincell="f" adj="1739" filled="t" fillcolor="white [3212]" strokecolor="#9bbb59 [3206]" strokeweight="3pt">
+                <v:shape id="_x0000_s2148" type="#_x0000_t185" style="position:absolute;margin-left:135.7pt;margin-top:473.5pt;width:370.7pt;height:28.65pt;rotation:-360;z-index:251744256;mso-position-horizontal-relative:page;mso-position-vertical-relative:page;mso-width-relative:margin;mso-height-relative:margin;v-text-anchor:middle" o:allowincell="f" adj="1739" filled="t" fillcolor="white [3212]" strokecolor="#9bbb59 [3206]" strokeweight="3pt">
                   <v:fill opacity="52429f"/>
                   <v:imagedata embosscolor="shadow add(51)"/>
                   <v:shadow type="emboss" color="lineOrFill darken(153)" color2="shadow add(102)" offset="1pt,1pt"/>
@@ -1630,12 +1651,40 @@
         </w:tabs>
       </w:pPr>
       <w:r>
+        <w:t>Question 3</w:t>
+      </w:r>
+      <w:r>
+        <w:t xml:space="preserve">: What do you think </w:t>
+      </w:r>
+      <w:r>
+        <w:t>60 in the above code</w:t>
+      </w:r>
+      <w:r>
+        <w:t xml:space="preserve"> does? </w:t>
+      </w:r>
+      <w:r>
+        <w:t xml:space="preserve"> Change its value and test it to see what find out</w:t>
+      </w:r>
+      <w:r>
+        <w:t>.</w:t>
+      </w:r>
+    </w:p>
+    <w:p>
+      <w:pPr>
+        <w:tabs>
+          <w:tab w:val="left" w:leader="underscore" w:pos="9356"/>
+        </w:tabs>
+        <w:rPr>
+          <w:b/>
+        </w:rPr>
+      </w:pPr>
+      <w:r>
         <w:rPr>
           <w:noProof/>
           <w:lang w:val="en-AU" w:eastAsia="en-AU"/>
         </w:rPr>
         <w:pict>
-          <v:shape id="_x0000_s2149" type="#_x0000_t185" style="position:absolute;margin-left:85.6pt;margin-top:635.1pt;width:458.9pt;height:57.05pt;rotation:-360;z-index:251745280;mso-position-horizontal-relative:page;mso-position-vertical-relative:page;mso-width-relative:margin;mso-height-relative:margin" o:allowincell="f" adj="1739" filled="t" fillcolor="white [3212]" strokecolor="#9bbb59 [3206]" strokeweight="3pt">
+          <v:shape id="_x0000_s2149" type="#_x0000_t185" style="position:absolute;margin-left:92.1pt;margin-top:603.95pt;width:458.9pt;height:57.05pt;rotation:-360;z-index:251745280;mso-position-horizontal-relative:page;mso-position-vertical-relative:page;mso-width-relative:margin;mso-height-relative:margin" o:allowincell="f" adj="1739" filled="t" fillcolor="white [3212]" strokecolor="#9bbb59 [3206]" strokeweight="3pt">
             <v:fill opacity="52429f"/>
             <v:imagedata embosscolor="shadow add(51)"/>
             <v:shadow type="emboss" color="lineOrFill darken(153)" color2="shadow add(102)" offset="1pt,1pt"/>
@@ -1671,31 +1720,6 @@
         </w:pict>
       </w:r>
       <w:r>
-        <w:t xml:space="preserve">Question 1: What do you think </w:t>
-      </w:r>
-      <w:r>
-        <w:t>60 in the above code</w:t>
-      </w:r>
-      <w:r>
-        <w:t xml:space="preserve"> does? </w:t>
-      </w:r>
-      <w:r>
-        <w:t xml:space="preserve"> Change its value and test it to see what find out</w:t>
-      </w:r>
-      <w:r>
-        <w:t>.</w:t>
-      </w:r>
-    </w:p>
-    <w:p>
-      <w:pPr>
-        <w:tabs>
-          <w:tab w:val="left" w:leader="underscore" w:pos="9356"/>
-        </w:tabs>
-        <w:rPr>
-          <w:b/>
-        </w:rPr>
-      </w:pPr>
-      <w:r>
         <w:rPr>
           <w:b/>
         </w:rPr>
@@ -1756,7 +1780,10 @@
       </w:pPr>
       <w:r>
         <w:lastRenderedPageBreak/>
-        <w:t xml:space="preserve">Exercise 1: </w:t>
+        <w:t>Exercise 4</w:t>
+      </w:r>
+      <w:r>
+        <w:t xml:space="preserve">: </w:t>
       </w:r>
       <w:r>
         <w:rPr>
@@ -1766,14 +1793,6 @@
       </w:r>
     </w:p>
     <w:p>
-      <w:pPr>
-        <w:pStyle w:val="ListParagraph"/>
-        <w:numPr>
-          <w:ilvl w:val="0"/>
-          <w:numId w:val="21"/>
-        </w:numPr>
-        <w:spacing w:before="0" w:after="200" w:line="276" w:lineRule="auto"/>
-      </w:pPr>
       <w:r>
         <w:t>In GameLogic.vb you will remember earlier we deleted the following line of code:</w:t>
       </w:r>
@@ -1899,11 +1918,13 @@
         </w:tc>
       </w:tr>
     </w:tbl>
+    <w:p/>
     <w:p>
       <w:r>
         <w:t>We want to use something similar to test our new font. Change the above code so that we use the new font and it says a message of your choosing a different position.</w:t>
       </w:r>
     </w:p>
+    <w:p/>
     <w:tbl>
       <w:tblPr>
         <w:tblStyle w:val="TableGrid"/>
@@ -1927,7 +1948,7 @@
                 <w:lang w:val="en-AU" w:eastAsia="en-AU"/>
               </w:rPr>
               <w:pict>
-                <v:shape id="_x0000_s2152" type="#_x0000_t185" style="position:absolute;margin-left:132.65pt;margin-top:285.8pt;width:370.7pt;height:37.3pt;rotation:-360;z-index:251746304;mso-position-horizontal-relative:page;mso-position-vertical-relative:page;mso-width-relative:margin;mso-height-relative:margin;v-text-anchor:middle" o:allowincell="f" adj="1739" filled="t" fillcolor="white [3212]" strokecolor="#9bbb59 [3206]" strokeweight="3pt">
+                <v:shape id="_x0000_s2152" type="#_x0000_t185" style="position:absolute;margin-left:132.65pt;margin-top:357.2pt;width:370.7pt;height:37.3pt;rotation:-360;z-index:251746304;mso-position-horizontal-relative:page;mso-position-vertical-relative:page;mso-width-relative:margin;mso-height-relative:margin;v-text-anchor:middle" o:allowincell="f" adj="1739" filled="t" fillcolor="white [3212]" strokecolor="#9bbb59 [3206]" strokeweight="3pt">
                   <v:fill opacity="52429f"/>
                   <v:imagedata embosscolor="shadow add(51)"/>
                   <v:shadow type="emboss" color="lineOrFill darken(153)" color2="shadow add(102)" offset="1pt,1pt"/>
@@ -2160,39 +2181,12 @@
       </w:r>
     </w:p>
     <w:p>
-      <w:pPr>
-        <w:spacing w:after="0" w:line="240" w:lineRule="auto"/>
-        <w:rPr>
-          <w:rFonts w:eastAsia="Times New Roman"/>
-          <w:b/>
-          <w:color w:val="000000"/>
-          <w:szCs w:val="20"/>
-        </w:rPr>
-      </w:pPr>
-      <w:r>
-        <w:rPr>
-          <w:rFonts w:eastAsia="Times New Roman"/>
-          <w:b/>
-          <w:color w:val="000000"/>
-          <w:szCs w:val="20"/>
-        </w:rPr>
+      <w:r>
         <w:lastRenderedPageBreak/>
-        <w:t>Part 4</w:t>
-      </w:r>
-    </w:p>
-    <w:p>
-      <w:pPr>
-        <w:spacing w:after="0" w:line="240" w:lineRule="auto"/>
-        <w:rPr>
-          <w:rFonts w:eastAsia="Times New Roman"/>
-          <w:color w:val="000000"/>
-          <w:szCs w:val="20"/>
-        </w:rPr>
-      </w:pPr>
-    </w:p>
-    <w:p>
-      <w:r>
-        <w:t>Exercise 1</w:t>
+        <w:t xml:space="preserve">Exercise </w:t>
+      </w:r>
+      <w:r>
+        <w:t>5</w:t>
       </w:r>
       <w:r>
         <w:t xml:space="preserve">: </w:t>
@@ -2262,7 +2256,7 @@
                 <w:lang w:val="en-AU" w:eastAsia="en-AU"/>
               </w:rPr>
               <w:pict>
-                <v:shape id="_x0000_s2161" type="#_x0000_t185" style="position:absolute;margin-left:177.05pt;margin-top:150pt;width:35.35pt;height:23.85pt;rotation:-360;z-index:251756544;mso-position-horizontal-relative:page;mso-position-vertical-relative:page;mso-width-relative:margin;mso-height-relative:margin;v-text-anchor:middle" o:allowincell="f" adj="1739" filled="t" fillcolor="white [3212]" strokecolor="#9bbb59 [3206]" strokeweight="3pt">
+                <v:shape id="_x0000_s2161" type="#_x0000_t185" style="position:absolute;margin-left:177.05pt;margin-top:126.15pt;width:35.35pt;height:23.85pt;rotation:-360;z-index:251756544;mso-position-horizontal-relative:page;mso-position-vertical-relative:page;mso-width-relative:margin;mso-height-relative:margin;v-text-anchor:middle" o:allowincell="f" adj="1739" filled="t" fillcolor="white [3212]" strokecolor="#9bbb59 [3206]" strokeweight="3pt">
                   <v:fill opacity="52429f"/>
                   <v:imagedata embosscolor="shadow add(51)"/>
                   <v:shadow type="emboss" color="lineOrFill darken(153)" color2="shadow add(102)" offset="1pt,1pt"/>
@@ -2415,7 +2409,7 @@
                 <w:lang w:val="en-AU" w:eastAsia="en-AU"/>
               </w:rPr>
               <w:pict>
-                <v:shape id="_x0000_s2162" type="#_x0000_t185" style="position:absolute;margin-left:177.05pt;margin-top:317.95pt;width:44.45pt;height:23.85pt;rotation:-360;z-index:251757568;mso-position-horizontal-relative:page;mso-position-vertical-relative:page;mso-width-relative:margin;mso-height-relative:margin;v-text-anchor:middle" o:allowincell="f" adj="1739" filled="t" fillcolor="white [3212]" strokecolor="#9bbb59 [3206]" strokeweight="3pt">
+                <v:shape id="_x0000_s2162" type="#_x0000_t185" style="position:absolute;margin-left:177.7pt;margin-top:295.85pt;width:44.45pt;height:23.85pt;rotation:-360;z-index:251757568;mso-position-horizontal-relative:page;mso-position-vertical-relative:page;mso-width-relative:margin;mso-height-relative:margin;v-text-anchor:middle" o:allowincell="f" adj="1739" filled="t" fillcolor="white [3212]" strokecolor="#9bbb59 [3206]" strokeweight="3pt">
                   <v:fill opacity="52429f"/>
                   <v:imagedata embosscolor="shadow add(51)"/>
                   <v:shadow type="emboss" color="lineOrFill darken(153)" color2="shadow add(102)" offset="1pt,1pt"/>
@@ -2583,7 +2577,7 @@
                 <w:lang w:val="en-AU" w:eastAsia="en-AU"/>
               </w:rPr>
               <w:pict>
-                <v:shape id="_x0000_s2163" type="#_x0000_t185" style="position:absolute;margin-left:177.05pt;margin-top:502.2pt;width:44.45pt;height:23.85pt;rotation:-360;z-index:251758592;mso-position-horizontal-relative:page;mso-position-vertical-relative:page;mso-width-relative:margin;mso-height-relative:margin;v-text-anchor:middle" o:allowincell="f" adj="1739" filled="t" fillcolor="white [3212]" strokecolor="#9bbb59 [3206]" strokeweight="3pt">
+                <v:shape id="_x0000_s2163" type="#_x0000_t185" style="position:absolute;margin-left:177.05pt;margin-top:478.35pt;width:44.45pt;height:23.85pt;rotation:-360;z-index:251758592;mso-position-horizontal-relative:page;mso-position-vertical-relative:page;mso-width-relative:margin;mso-height-relative:margin;v-text-anchor:middle" o:allowincell="f" adj="1739" filled="t" fillcolor="white [3212]" strokecolor="#9bbb59 [3206]" strokeweight="3pt">
                   <v:fill opacity="52429f"/>
                   <v:imagedata embosscolor="shadow add(51)"/>
                   <v:shadow type="emboss" color="lineOrFill darken(153)" color2="shadow add(102)" offset="1pt,1pt"/>
@@ -3019,7 +3013,13 @@
     <w:p>
       <w:r>
         <w:lastRenderedPageBreak/>
-        <w:t xml:space="preserve">Exercise 2: </w:t>
+        <w:t xml:space="preserve">Exercise </w:t>
+      </w:r>
+      <w:r>
+        <w:t>6</w:t>
+      </w:r>
+      <w:r>
+        <w:t xml:space="preserve">: </w:t>
       </w:r>
       <w:r>
         <w:rPr>
@@ -4467,11 +4467,11 @@
   <w:abstractNum w:abstractNumId="9">
     <w:nsid w:val="346E2C13"/>
     <w:multiLevelType w:val="hybridMultilevel"/>
-    <w:tmpl w:val="C7C0B396"/>
-    <w:lvl w:ilvl="0" w:tplc="0409000F">
-      <w:start w:val="1"/>
-      <w:numFmt w:val="decimal"/>
-      <w:lvlText w:val="%1."/>
+    <w:tmpl w:val="FCEC9A28"/>
+    <w:lvl w:ilvl="0" w:tplc="0C090017">
+      <w:start w:val="1"/>
+      <w:numFmt w:val="lowerLetter"/>
+      <w:lvlText w:val="%1)"/>
       <w:lvlJc w:val="left"/>
       <w:pPr>
         <w:ind w:left="720" w:hanging="360"/>
@@ -4734,11 +4734,11 @@
   <w:abstractNum w:abstractNumId="12">
     <w:nsid w:val="4880241F"/>
     <w:multiLevelType w:val="hybridMultilevel"/>
-    <w:tmpl w:val="A524FE82"/>
-    <w:lvl w:ilvl="0" w:tplc="0409000F">
-      <w:start w:val="1"/>
-      <w:numFmt w:val="decimal"/>
-      <w:lvlText w:val="%1."/>
+    <w:tmpl w:val="51E8B2B6"/>
+    <w:lvl w:ilvl="0" w:tplc="0C090017">
+      <w:start w:val="1"/>
+      <w:numFmt w:val="lowerLetter"/>
+      <w:lvlText w:val="%1)"/>
       <w:lvlJc w:val="left"/>
       <w:pPr>
         <w:ind w:left="720" w:hanging="360"/>
@@ -4910,6 +4910,95 @@
     </w:lvl>
   </w:abstractNum>
   <w:abstractNum w:abstractNumId="14">
+    <w:nsid w:val="4C1505A4"/>
+    <w:multiLevelType w:val="hybridMultilevel"/>
+    <w:tmpl w:val="51E8B2B6"/>
+    <w:lvl w:ilvl="0" w:tplc="0C090017">
+      <w:start w:val="1"/>
+      <w:numFmt w:val="lowerLetter"/>
+      <w:lvlText w:val="%1)"/>
+      <w:lvlJc w:val="left"/>
+      <w:pPr>
+        <w:ind w:left="720" w:hanging="360"/>
+      </w:pPr>
+      <w:rPr>
+        <w:rFonts w:hint="default"/>
+      </w:rPr>
+    </w:lvl>
+    <w:lvl w:ilvl="1" w:tplc="04090019" w:tentative="1">
+      <w:start w:val="1"/>
+      <w:numFmt w:val="lowerLetter"/>
+      <w:lvlText w:val="%2."/>
+      <w:lvlJc w:val="left"/>
+      <w:pPr>
+        <w:ind w:left="1440" w:hanging="360"/>
+      </w:pPr>
+    </w:lvl>
+    <w:lvl w:ilvl="2" w:tplc="0409001B" w:tentative="1">
+      <w:start w:val="1"/>
+      <w:numFmt w:val="lowerRoman"/>
+      <w:lvlText w:val="%3."/>
+      <w:lvlJc w:val="right"/>
+      <w:pPr>
+        <w:ind w:left="2160" w:hanging="180"/>
+      </w:pPr>
+    </w:lvl>
+    <w:lvl w:ilvl="3" w:tplc="0409000F" w:tentative="1">
+      <w:start w:val="1"/>
+      <w:numFmt w:val="decimal"/>
+      <w:lvlText w:val="%4."/>
+      <w:lvlJc w:val="left"/>
+      <w:pPr>
+        <w:ind w:left="2880" w:hanging="360"/>
+      </w:pPr>
+    </w:lvl>
+    <w:lvl w:ilvl="4" w:tplc="04090019" w:tentative="1">
+      <w:start w:val="1"/>
+      <w:numFmt w:val="lowerLetter"/>
+      <w:lvlText w:val="%5."/>
+      <w:lvlJc w:val="left"/>
+      <w:pPr>
+        <w:ind w:left="3600" w:hanging="360"/>
+      </w:pPr>
+    </w:lvl>
+    <w:lvl w:ilvl="5" w:tplc="0409001B" w:tentative="1">
+      <w:start w:val="1"/>
+      <w:numFmt w:val="lowerRoman"/>
+      <w:lvlText w:val="%6."/>
+      <w:lvlJc w:val="right"/>
+      <w:pPr>
+        <w:ind w:left="4320" w:hanging="180"/>
+      </w:pPr>
+    </w:lvl>
+    <w:lvl w:ilvl="6" w:tplc="0409000F" w:tentative="1">
+      <w:start w:val="1"/>
+      <w:numFmt w:val="decimal"/>
+      <w:lvlText w:val="%7."/>
+      <w:lvlJc w:val="left"/>
+      <w:pPr>
+        <w:ind w:left="5040" w:hanging="360"/>
+      </w:pPr>
+    </w:lvl>
+    <w:lvl w:ilvl="7" w:tplc="04090019" w:tentative="1">
+      <w:start w:val="1"/>
+      <w:numFmt w:val="lowerLetter"/>
+      <w:lvlText w:val="%8."/>
+      <w:lvlJc w:val="left"/>
+      <w:pPr>
+        <w:ind w:left="5760" w:hanging="360"/>
+      </w:pPr>
+    </w:lvl>
+    <w:lvl w:ilvl="8" w:tplc="0409001B" w:tentative="1">
+      <w:start w:val="1"/>
+      <w:numFmt w:val="lowerRoman"/>
+      <w:lvlText w:val="%9."/>
+      <w:lvlJc w:val="right"/>
+      <w:pPr>
+        <w:ind w:left="6480" w:hanging="180"/>
+      </w:pPr>
+    </w:lvl>
+  </w:abstractNum>
+  <w:abstractNum w:abstractNumId="15">
     <w:nsid w:val="51696B93"/>
     <w:multiLevelType w:val="hybridMultilevel"/>
     <w:tmpl w:val="815C4E6C"/>
@@ -4995,7 +5084,7 @@
       </w:pPr>
     </w:lvl>
   </w:abstractNum>
-  <w:abstractNum w:abstractNumId="15">
+  <w:abstractNum w:abstractNumId="16">
     <w:nsid w:val="5336175D"/>
     <w:multiLevelType w:val="hybridMultilevel"/>
     <w:tmpl w:val="5A84FD64"/>
@@ -5081,7 +5170,7 @@
       </w:pPr>
     </w:lvl>
   </w:abstractNum>
-  <w:abstractNum w:abstractNumId="16">
+  <w:abstractNum w:abstractNumId="17">
     <w:nsid w:val="567F7FF0"/>
     <w:multiLevelType w:val="hybridMultilevel"/>
     <w:tmpl w:val="65DADE86"/>
@@ -5170,7 +5259,7 @@
       </w:pPr>
     </w:lvl>
   </w:abstractNum>
-  <w:abstractNum w:abstractNumId="17">
+  <w:abstractNum w:abstractNumId="18">
     <w:nsid w:val="56C464CE"/>
     <w:multiLevelType w:val="hybridMultilevel"/>
     <w:tmpl w:val="22C66A02"/>
@@ -5283,7 +5372,7 @@
       </w:rPr>
     </w:lvl>
   </w:abstractNum>
-  <w:abstractNum w:abstractNumId="18">
+  <w:abstractNum w:abstractNumId="19">
     <w:nsid w:val="58725BB7"/>
     <w:multiLevelType w:val="hybridMultilevel"/>
     <w:tmpl w:val="AF5CF1EC"/>
@@ -5372,7 +5461,7 @@
       </w:pPr>
     </w:lvl>
   </w:abstractNum>
-  <w:abstractNum w:abstractNumId="19">
+  <w:abstractNum w:abstractNumId="20">
     <w:nsid w:val="62C453C0"/>
     <w:multiLevelType w:val="hybridMultilevel"/>
     <w:tmpl w:val="65DADE86"/>
@@ -5461,7 +5550,7 @@
       </w:pPr>
     </w:lvl>
   </w:abstractNum>
-  <w:abstractNum w:abstractNumId="20">
+  <w:abstractNum w:abstractNumId="21">
     <w:nsid w:val="64A84FE4"/>
     <w:multiLevelType w:val="hybridMultilevel"/>
     <w:tmpl w:val="CE727D28"/>
@@ -5550,7 +5639,7 @@
       </w:pPr>
     </w:lvl>
   </w:abstractNum>
-  <w:abstractNum w:abstractNumId="21">
+  <w:abstractNum w:abstractNumId="22">
     <w:nsid w:val="64AC6A95"/>
     <w:multiLevelType w:val="hybridMultilevel"/>
     <w:tmpl w:val="9744AA92"/>
@@ -5639,7 +5728,7 @@
       </w:pPr>
     </w:lvl>
   </w:abstractNum>
-  <w:abstractNum w:abstractNumId="22">
+  <w:abstractNum w:abstractNumId="23">
     <w:nsid w:val="64FA06B6"/>
     <w:multiLevelType w:val="hybridMultilevel"/>
     <w:tmpl w:val="7BF83EA8"/>
@@ -5728,7 +5817,7 @@
       </w:pPr>
     </w:lvl>
   </w:abstractNum>
-  <w:abstractNum w:abstractNumId="23">
+  <w:abstractNum w:abstractNumId="24">
     <w:nsid w:val="67FB4B33"/>
     <w:multiLevelType w:val="hybridMultilevel"/>
     <w:tmpl w:val="5418AEAE"/>
@@ -5817,7 +5906,7 @@
       </w:pPr>
     </w:lvl>
   </w:abstractNum>
-  <w:abstractNum w:abstractNumId="24">
+  <w:abstractNum w:abstractNumId="25">
     <w:nsid w:val="6CB36D2D"/>
     <w:multiLevelType w:val="hybridMultilevel"/>
     <w:tmpl w:val="5E3470AC"/>
@@ -5906,14 +5995,14 @@
       </w:pPr>
     </w:lvl>
   </w:abstractNum>
-  <w:abstractNum w:abstractNumId="25">
+  <w:abstractNum w:abstractNumId="26">
     <w:nsid w:val="72782666"/>
     <w:multiLevelType w:val="hybridMultilevel"/>
-    <w:tmpl w:val="1AA485D0"/>
-    <w:lvl w:ilvl="0" w:tplc="0409000F">
-      <w:start w:val="1"/>
-      <w:numFmt w:val="decimal"/>
-      <w:lvlText w:val="%1."/>
+    <w:tmpl w:val="30802896"/>
+    <w:lvl w:ilvl="0" w:tplc="0C090017">
+      <w:start w:val="1"/>
+      <w:numFmt w:val="lowerLetter"/>
+      <w:lvlText w:val="%1)"/>
       <w:lvlJc w:val="left"/>
       <w:pPr>
         <w:ind w:left="720" w:hanging="360"/>
@@ -5992,7 +6081,7 @@
       </w:pPr>
     </w:lvl>
   </w:abstractNum>
-  <w:abstractNum w:abstractNumId="26">
+  <w:abstractNum w:abstractNumId="27">
     <w:nsid w:val="740116F7"/>
     <w:multiLevelType w:val="hybridMultilevel"/>
     <w:tmpl w:val="7BF83EA8"/>
@@ -6081,7 +6170,7 @@
       </w:pPr>
     </w:lvl>
   </w:abstractNum>
-  <w:abstractNum w:abstractNumId="27">
+  <w:abstractNum w:abstractNumId="28">
     <w:nsid w:val="78F477EE"/>
     <w:multiLevelType w:val="hybridMultilevel"/>
     <w:tmpl w:val="4A285F14"/>
@@ -6170,7 +6259,7 @@
       </w:pPr>
     </w:lvl>
   </w:abstractNum>
-  <w:abstractNum w:abstractNumId="28">
+  <w:abstractNum w:abstractNumId="29">
     <w:nsid w:val="7EDE6345"/>
     <w:multiLevelType w:val="hybridMultilevel"/>
     <w:tmpl w:val="4C5E359E"/>
@@ -6260,19 +6349,19 @@
     </w:lvl>
   </w:abstractNum>
   <w:num w:numId="1">
-    <w:abstractNumId w:val="17"/>
+    <w:abstractNumId w:val="18"/>
   </w:num>
   <w:num w:numId="2">
-    <w:abstractNumId w:val="18"/>
+    <w:abstractNumId w:val="19"/>
   </w:num>
   <w:num w:numId="3">
-    <w:abstractNumId w:val="26"/>
+    <w:abstractNumId w:val="27"/>
   </w:num>
   <w:num w:numId="4">
     <w:abstractNumId w:val="13"/>
   </w:num>
   <w:num w:numId="5">
-    <w:abstractNumId w:val="22"/>
+    <w:abstractNumId w:val="23"/>
   </w:num>
   <w:num w:numId="6">
     <w:abstractNumId w:val="10"/>
@@ -6281,13 +6370,13 @@
     <w:abstractNumId w:val="1"/>
   </w:num>
   <w:num w:numId="8">
-    <w:abstractNumId w:val="23"/>
+    <w:abstractNumId w:val="24"/>
   </w:num>
   <w:num w:numId="9">
     <w:abstractNumId w:val="8"/>
   </w:num>
   <w:num w:numId="10">
-    <w:abstractNumId w:val="19"/>
+    <w:abstractNumId w:val="20"/>
   </w:num>
   <w:num w:numId="11">
     <w:abstractNumId w:val="4"/>
@@ -6296,19 +6385,19 @@
     <w:abstractNumId w:val="3"/>
   </w:num>
   <w:num w:numId="13">
+    <w:abstractNumId w:val="22"/>
+  </w:num>
+  <w:num w:numId="14">
+    <w:abstractNumId w:val="17"/>
+  </w:num>
+  <w:num w:numId="15">
     <w:abstractNumId w:val="21"/>
   </w:num>
-  <w:num w:numId="14">
-    <w:abstractNumId w:val="16"/>
-  </w:num>
-  <w:num w:numId="15">
-    <w:abstractNumId w:val="20"/>
-  </w:num>
   <w:num w:numId="16">
-    <w:abstractNumId w:val="28"/>
+    <w:abstractNumId w:val="29"/>
   </w:num>
   <w:num w:numId="17">
-    <w:abstractNumId w:val="27"/>
+    <w:abstractNumId w:val="28"/>
   </w:num>
   <w:num w:numId="18">
     <w:abstractNumId w:val="11"/>
@@ -6323,7 +6412,7 @@
     <w:abstractNumId w:val="6"/>
   </w:num>
   <w:num w:numId="22">
-    <w:abstractNumId w:val="25"/>
+    <w:abstractNumId w:val="26"/>
   </w:num>
   <w:num w:numId="23">
     <w:abstractNumId w:val="9"/>
@@ -6338,13 +6427,16 @@
     <w:abstractNumId w:val="5"/>
   </w:num>
   <w:num w:numId="27">
-    <w:abstractNumId w:val="24"/>
+    <w:abstractNumId w:val="25"/>
   </w:num>
   <w:num w:numId="28">
-    <w:abstractNumId w:val="14"/>
+    <w:abstractNumId w:val="15"/>
   </w:num>
   <w:num w:numId="29">
-    <w:abstractNumId w:val="15"/>
+    <w:abstractNumId w:val="16"/>
+  </w:num>
+  <w:num w:numId="30">
+    <w:abstractNumId w:val="14"/>
   </w:num>
 </w:numbering>
 </file>

--- a/Documentation/VBugs/Chapter 2/Chapter 2 Worksheet with Solutions.docx
+++ b/Documentation/VBugs/Chapter 2/Chapter 2 Worksheet with Solutions.docx
@@ -830,7 +830,13 @@
         <w:t>NewImage()</w:t>
       </w:r>
       <w:r>
-        <w:t>? (write your answer on the worksheet)</w:t>
+        <w:t xml:space="preserve">? (write your answer </w:t>
+      </w:r>
+      <w:r>
+        <w:t>below</w:t>
+      </w:r>
+      <w:r>
+        <w:t>)</w:t>
       </w:r>
     </w:p>
     <w:p>
